--- a/RCE Walkthrough.docx
+++ b/RCE Walkthrough.docx
@@ -42,8 +42,6 @@
     <w:p>
       <w:r>
         <w:tab/>
-      </w:r>
-      <w:r>
         <w:t>Medium</w:t>
       </w:r>
     </w:p>
@@ -464,7 +462,15 @@
         </w:numPr>
       </w:pPr>
       <w:r>
-        <w:t>The “joe” user can run the “/usr/bin/time” program as root.</w:t>
+        <w:t>The “joe” user can run the “/</w:t>
+      </w:r>
+      <w:proofErr w:type="spellStart"/>
+      <w:r>
+        <w:t>usr</w:t>
+      </w:r>
+      <w:proofErr w:type="spellEnd"/>
+      <w:r>
+        <w:t>/bin/time” program as root.</w:t>
       </w:r>
       <w:r>
         <w:t xml:space="preserve"> This program can be used to elevate privileges according to “GTFO bins”.</w:t>
@@ -537,10 +543,10 @@
         </w:rPr>
         <w:lastRenderedPageBreak/>
         <w:drawing>
-          <wp:inline distT="0" distB="0" distL="0" distR="0" wp14:anchorId="26F8DC0C" wp14:editId="79732C29">
-            <wp:extent cx="5731510" cy="620395"/>
-            <wp:effectExtent l="0" t="0" r="2540" b="8255"/>
-            <wp:docPr id="8" name="Picture 8"/>
+          <wp:inline distT="0" distB="0" distL="0" distR="0" wp14:anchorId="03A736D4" wp14:editId="491F9DBE">
+            <wp:extent cx="5527765" cy="863600"/>
+            <wp:effectExtent l="0" t="0" r="0" b="0"/>
+            <wp:docPr id="9" name="Picture 9"/>
             <wp:cNvGraphicFramePr>
               <a:graphicFrameLocks xmlns:a="http://schemas.openxmlformats.org/drawingml/2006/main" noChangeAspect="1"/>
             </wp:cNvGraphicFramePr>
@@ -551,20 +557,27 @@
                     <pic:cNvPr id="1" name=""/>
                     <pic:cNvPicPr/>
                   </pic:nvPicPr>
-                  <pic:blipFill>
+                  <pic:blipFill rotWithShape="1">
                     <a:blip r:embed="rId12"/>
-                    <a:stretch>
-                      <a:fillRect/>
-                    </a:stretch>
+                    <a:srcRect r="32418"/>
+                    <a:stretch/>
                   </pic:blipFill>
-                  <pic:spPr>
+                  <pic:spPr bwMode="auto">
                     <a:xfrm>
                       <a:off x="0" y="0"/>
-                      <a:ext cx="5731510" cy="620395"/>
+                      <a:ext cx="5532286" cy="864306"/>
                     </a:xfrm>
                     <a:prstGeom prst="rect">
                       <a:avLst/>
                     </a:prstGeom>
+                    <a:ln>
+                      <a:noFill/>
+                    </a:ln>
+                    <a:extLst>
+                      <a:ext uri="{53640926-AAD7-44D8-BBD7-CCE9431645EC}">
+                        <a14:shadowObscured xmlns:a14="http://schemas.microsoft.com/office/drawing/2010/main"/>
+                      </a:ext>
+                    </a:extLst>
                   </pic:spPr>
                 </pic:pic>
               </a:graphicData>
